--- a/templates_jinja/2.1_private_office_jinja.docx
+++ b/templates_jinja/2.1_private_office_jinja.docx
@@ -18,8 +18,6 @@
           <w:color w:val="000000"/>
         </w:rPr>
       </w:pPr>
-      <w:bookmarkStart w:id="0" w:name="_GoBack"/>
-      <w:bookmarkEnd w:id="0"/>
     </w:p>
     <w:tbl>
       <w:tblPr>
@@ -997,21 +995,21 @@
               <w:rPr>
                 <w:color w:val="FFFFFF"/>
                 <w:highlight w:val="black"/>
-              </w:rPr>
-            </w:pPr>
-            <w:r>
-              <w:rPr>
-                <w:b/>
-              </w:rPr>
-              <w:t xml:space="preserve">BÊN THUÊ:   </w:t>
-            </w:r>
-            <w:r>
-              <w:rPr>
-                <w:b/>
-                <w:color w:val="FFFFFF"/>
-                <w:highlight w:val="black"/>
-              </w:rPr>
-              <w:t xml:space="preserve"> {{ customer_name }}</w:t>
+                <w:lang w:val="en-US"/>
+              </w:rPr>
+            </w:pPr>
+            <w:r>
+              <w:rPr>
+                <w:b/>
+              </w:rPr>
+              <w:t xml:space="preserve">BÊN THUÊ:  </w:t>
+            </w:r>
+            <w:r>
+              <w:rPr>
+                <w:b/>
+                <w:lang w:val="en-US"/>
+              </w:rPr>
+              <w:t>{{ customer_name }}</w:t>
             </w:r>
           </w:p>
           <w:p>
@@ -1029,21 +1027,14 @@
               <w:rPr>
                 <w:highlight w:val="white"/>
               </w:rPr>
-              <w:t xml:space="preserve">Địa chỉ:  </w:t>
-            </w:r>
-            <w:r>
-              <w:rPr>
-                <w:color w:val="FFFFFF"/>
+              <w:t>Địa chỉ:</w:t>
+            </w:r>
+            <w:r>
+              <w:rPr>
                 <w:highlight w:val="white"/>
-              </w:rPr>
-              <w:t xml:space="preserve"> </w:t>
-            </w:r>
-            <w:r>
-              <w:rPr>
-                <w:color w:val="FFFFFF"/>
-                <w:highlight w:val="black"/>
-              </w:rPr>
-              <w:t xml:space="preserve">     {{ address }}</w:t>
+                <w:lang w:val="en-US"/>
+              </w:rPr>
+              <w:t xml:space="preserve"> {{ address }}</w:t>
             </w:r>
             <w:r>
               <w:rPr>
@@ -1127,14 +1118,14 @@
               <w:rPr>
                 <w:highlight w:val="white"/>
               </w:rPr>
-              <w:t xml:space="preserve">Số Điện thoại: </w:t>
-            </w:r>
-            <w:r>
-              <w:rPr>
-                <w:color w:val="FFFFFF"/>
-                <w:highlight w:val="black"/>
-              </w:rPr>
-              <w:t xml:space="preserve">       {{ mobile }}</w:t>
+              <w:t>Số Điện thoại:</w:t>
+            </w:r>
+            <w:r>
+              <w:rPr>
+                <w:highlight w:val="white"/>
+                <w:lang w:val="en-US"/>
+              </w:rPr>
+              <w:t xml:space="preserve"> {{ mobile }}</w:t>
             </w:r>
             <w:r>
               <w:rPr>
@@ -1158,14 +1149,14 @@
               <w:rPr>
                 <w:highlight w:val="white"/>
               </w:rPr>
-              <w:t>Đại diện bởi:</w:t>
-            </w:r>
-            <w:r>
-              <w:rPr>
-                <w:color w:val="FFFFFF"/>
-                <w:highlight w:val="black"/>
-              </w:rPr>
-              <w:t xml:space="preserve">        {{ representative }}</w:t>
+              <w:t>Đại diện bởi</w:t>
+            </w:r>
+            <w:r>
+              <w:rPr>
+                <w:highlight w:val="white"/>
+                <w:lang w:val="en-US"/>
+              </w:rPr>
+              <w:t>: {{ representative }}</w:t>
             </w:r>
             <w:r>
               <w:rPr>
@@ -1186,14 +1177,14 @@
               <w:rPr>
                 <w:highlight w:val="white"/>
               </w:rPr>
-              <w:t xml:space="preserve">Chức vụ:   </w:t>
-            </w:r>
-            <w:r>
-              <w:rPr>
-                <w:color w:val="FFFFFF"/>
-                <w:highlight w:val="black"/>
-              </w:rPr>
-              <w:t xml:space="preserve">          {{ position }}</w:t>
+              <w:t xml:space="preserve">Chức vụ:  </w:t>
+            </w:r>
+            <w:r>
+              <w:rPr>
+                <w:highlight w:val="white"/>
+                <w:lang w:val="en-US"/>
+              </w:rPr>
+              <w:t>{{ position }}</w:t>
             </w:r>
             <w:r>
               <w:tab/>
@@ -1216,23 +1207,22 @@
                 <w:i/>
                 <w:color w:val="FFFFFF"/>
                 <w:highlight w:val="black"/>
-              </w:rPr>
-            </w:pPr>
-            <w:r>
-              <w:rPr>
-                <w:b/>
-                <w:i/>
-              </w:rPr>
-              <w:t xml:space="preserve">THE LESSEE:    </w:t>
-            </w:r>
-            <w:r>
-              <w:rPr>
-                <w:b/>
-                <w:i/>
-                <w:color w:val="FFFFFF"/>
-                <w:highlight w:val="black"/>
-              </w:rPr>
-              <w:t xml:space="preserve"> {{ customer_name }}</w:t>
+                <w:lang w:val="en-US"/>
+              </w:rPr>
+            </w:pPr>
+            <w:r>
+              <w:rPr>
+                <w:b/>
+                <w:i/>
+              </w:rPr>
+              <w:t xml:space="preserve">THE LESSEE:   </w:t>
+            </w:r>
+            <w:r>
+              <w:rPr>
+                <w:b/>
+                <w:lang w:val="en-US"/>
+              </w:rPr>
+              <w:t>{{ customer_name }}</w:t>
             </w:r>
           </w:p>
           <w:p>
@@ -1251,15 +1241,14 @@
                 <w:i/>
                 <w:highlight w:val="white"/>
               </w:rPr>
-              <w:t xml:space="preserve">Address:  </w:t>
-            </w:r>
-            <w:r>
-              <w:rPr>
-                <w:i/>
-                <w:color w:val="FFFFFF"/>
-                <w:highlight w:val="black"/>
-              </w:rPr>
-              <w:t xml:space="preserve">         {{ address }}</w:t>
+              <w:t xml:space="preserve">Address: </w:t>
+            </w:r>
+            <w:r>
+              <w:rPr>
+                <w:highlight w:val="white"/>
+                <w:lang w:val="en-US"/>
+              </w:rPr>
+              <w:t>{{ address }}</w:t>
             </w:r>
             <w:r>
               <w:rPr>
@@ -1286,15 +1275,15 @@
                 <w:i/>
                 <w:highlight w:val="white"/>
               </w:rPr>
-              <w:t xml:space="preserve">Tax code:  </w:t>
-            </w:r>
-            <w:r>
-              <w:rPr>
-                <w:i/>
-                <w:color w:val="FFFFFF"/>
-                <w:highlight w:val="black"/>
-              </w:rPr>
-              <w:t xml:space="preserve">        {{ tax_id }}</w:t>
+              <w:t>Tax code:</w:t>
+            </w:r>
+            <w:r>
+              <w:rPr>
+                <w:i/>
+                <w:highlight w:val="white"/>
+                <w:lang w:val="en-US"/>
+              </w:rPr>
+              <w:t xml:space="preserve"> {{ tax_id }}</w:t>
             </w:r>
             <w:r>
               <w:rPr>
@@ -1362,16 +1351,27 @@
             </w:r>
             <w:r>
               <w:rPr>
+                <w:i/>
                 <w:highlight w:val="white"/>
+                <w:lang w:val="en-US"/>
               </w:rPr>
               <w:t xml:space="preserve"> </w:t>
             </w:r>
-            <w:r>
-              <w:rPr>
-                <w:color w:val="FFFFFF"/>
-                <w:highlight w:val="black"/>
-              </w:rPr>
-              <w:t xml:space="preserve">          {{ mobile }}</w:t>
+            <w:proofErr w:type="gramStart"/>
+            <w:r>
+              <w:rPr>
+                <w:highlight w:val="white"/>
+                <w:lang w:val="en-US"/>
+              </w:rPr>
+              <w:t>{{ mobile</w:t>
+            </w:r>
+            <w:proofErr w:type="gramEnd"/>
+            <w:r>
+              <w:rPr>
+                <w:highlight w:val="white"/>
+                <w:lang w:val="en-US"/>
+              </w:rPr>
+              <w:t xml:space="preserve"> }}</w:t>
             </w:r>
             <w:r>
               <w:rPr>
@@ -1401,11 +1401,10 @@
             </w:r>
             <w:r>
               <w:rPr>
-                <w:i/>
-                <w:color w:val="FFFFFF"/>
-                <w:highlight w:val="black"/>
-              </w:rPr>
-              <w:t xml:space="preserve">         {{ representative }}</w:t>
+                <w:highlight w:val="white"/>
+                <w:lang w:val="en-US"/>
+              </w:rPr>
+              <w:t>{{ representative }}</w:t>
             </w:r>
             <w:r>
               <w:rPr>
@@ -1431,15 +1430,15 @@
                 <w:i/>
                 <w:highlight w:val="white"/>
               </w:rPr>
-              <w:t xml:space="preserve">Position: </w:t>
-            </w:r>
-            <w:r>
-              <w:rPr>
-                <w:i/>
-                <w:color w:val="FFFFFF"/>
-                <w:highlight w:val="black"/>
-              </w:rPr>
-              <w:t xml:space="preserve">          {{ position }}</w:t>
+              <w:t>Position</w:t>
+            </w:r>
+            <w:r>
+              <w:rPr>
+                <w:i/>
+                <w:highlight w:val="white"/>
+                <w:lang w:val="en-US"/>
+              </w:rPr>
+              <w:t>: {{ position }}</w:t>
             </w:r>
             <w:r>
               <w:rPr>
@@ -6442,6 +6441,7 @@
                 <w:rFonts w:ascii="Times New Roman" w:eastAsia="Times New Roman" w:hAnsi="Times New Roman" w:cs="Times New Roman"/>
                 <w:color w:val="FFFFFF"/>
                 <w:highlight w:val="black"/>
+                <w:lang w:val="en-US"/>
               </w:rPr>
             </w:pPr>
             <w:r>
@@ -6449,15 +6449,22 @@
                 <w:rFonts w:ascii="Times New Roman" w:eastAsia="Times New Roman" w:hAnsi="Times New Roman" w:cs="Times New Roman"/>
                 <w:color w:val="11131C"/>
               </w:rPr>
-              <w:t xml:space="preserve"> Name:  </w:t>
-            </w:r>
-            <w:r>
-              <w:rPr>
-                <w:rFonts w:ascii="Times New Roman" w:eastAsia="Times New Roman" w:hAnsi="Times New Roman" w:cs="Times New Roman"/>
-                <w:color w:val="FFFFFF"/>
-                <w:highlight w:val="black"/>
-              </w:rPr>
-              <w:t xml:space="preserve">    {{ representative }}  </w:t>
+              <w:t xml:space="preserve"> Name:</w:t>
+            </w:r>
+            <w:r>
+              <w:rPr>
+                <w:rFonts w:ascii="Times New Roman" w:eastAsia="Times New Roman" w:hAnsi="Times New Roman" w:cs="Times New Roman"/>
+                <w:color w:val="11131C"/>
+                <w:lang w:val="en-US"/>
+              </w:rPr>
+              <w:t xml:space="preserve"> </w:t>
+            </w:r>
+            <w:r>
+              <w:rPr>
+                <w:highlight w:val="white"/>
+                <w:lang w:val="en-US"/>
+              </w:rPr>
+              <w:t>{{ representative }}</w:t>
             </w:r>
           </w:p>
         </w:tc>
@@ -6610,12 +6617,13 @@
             </w:r>
             <w:r>
               <w:rPr>
-                <w:rFonts w:ascii="Times New Roman" w:eastAsia="Times New Roman" w:hAnsi="Times New Roman" w:cs="Times New Roman"/>
-                <w:color w:val="FFFFFF"/>
-                <w:highlight w:val="black"/>
-              </w:rPr>
-              <w:t xml:space="preserve">    {{ position }}</w:t>
-            </w:r>
+                <w:highlight w:val="white"/>
+                <w:lang w:val="en-US"/>
+              </w:rPr>
+              <w:t>{{ position }}</w:t>
+            </w:r>
+            <w:bookmarkStart w:id="0" w:name="_GoBack"/>
+            <w:bookmarkEnd w:id="0"/>
           </w:p>
         </w:tc>
         <w:tc>
@@ -10490,7 +10498,7 @@
             </wp:anchor>
           </w:drawing>
         </mc:Choice>
-        <mc:Fallback xmlns:sl="http://schemas.openxmlformats.org/schemaLibrary/2006/main" xmlns:a="http://schemas.openxmlformats.org/drawingml/2006/main" xmlns:pic="http://schemas.openxmlformats.org/drawingml/2006/picture" xmlns:c="http://schemas.openxmlformats.org/drawingml/2006/chart" xmlns:lc="http://schemas.openxmlformats.org/drawingml/2006/lockedCanvas" xmlns:dgm="http://schemas.openxmlformats.org/drawingml/2006/diagram" xmlns:w16="http://schemas.microsoft.com/office/word/2018/wordml" xmlns:w16cex="http://schemas.microsoft.com/office/word/2018/wordml/cex" xmlns="http://schemas.microsoft.com/office/tasks/2019/documenttasks" xmlns:cr="http://schemas.microsoft.com/office/comments/2020/reactions">
+        <mc:Fallback xmlns:cr="http://schemas.microsoft.com/office/comments/2020/reactions" xmlns="http://schemas.microsoft.com/office/tasks/2019/documenttasks" xmlns:w16cex="http://schemas.microsoft.com/office/word/2018/wordml/cex" xmlns:w16="http://schemas.microsoft.com/office/word/2018/wordml" xmlns:dgm="http://schemas.openxmlformats.org/drawingml/2006/diagram" xmlns:lc="http://schemas.openxmlformats.org/drawingml/2006/lockedCanvas" xmlns:c="http://schemas.openxmlformats.org/drawingml/2006/chart" xmlns:pic="http://schemas.openxmlformats.org/drawingml/2006/picture" xmlns:a="http://schemas.openxmlformats.org/drawingml/2006/main" xmlns:sl="http://schemas.openxmlformats.org/schemaLibrary/2006/main">
           <w:drawing>
             <wp:anchor allowOverlap="1" behindDoc="0" distB="0" distT="0" distL="114300" distR="114300" hidden="0" layoutInCell="1" locked="0" relativeHeight="0" simplePos="0">
               <wp:simplePos x="0" y="0"/>
